--- a/projects/Donal Phipps MIT SL M6U3 Activity submission.docx
+++ b/projects/Donal Phipps MIT SL M6U3 Activity submission.docx
@@ -748,6 +748,203 @@
     </w:p>
     <w:p>
       <w:pPr>
+        <w:keepNext/>
+      </w:pPr>
+      <w:r>
+        <w:rPr>
+          <w:noProof/>
+          <w:shd w:val="clear" w:color="auto" w:fill="FFFFFF"/>
+        </w:rPr>
+        <w:lastRenderedPageBreak/>
+        <w:drawing>
+          <wp:inline distT="0" distB="0" distL="0" distR="0" wp14:anchorId="43A78D7B" wp14:editId="57E773FA">
+            <wp:extent cx="3943569" cy="3567539"/>
+            <wp:effectExtent l="0" t="0" r="6350" b="1270"/>
+            <wp:docPr id="5" name="Picture 5" descr="A screenshot of a cell phone&#10;&#10;Description automatically generated"/>
+            <wp:cNvGraphicFramePr>
+              <a:graphicFrameLocks xmlns:a="http://schemas.openxmlformats.org/drawingml/2006/main" noChangeAspect="1"/>
+            </wp:cNvGraphicFramePr>
+            <a:graphic xmlns:a="http://schemas.openxmlformats.org/drawingml/2006/main">
+              <a:graphicData uri="http://schemas.openxmlformats.org/drawingml/2006/picture">
+                <pic:pic xmlns:pic="http://schemas.openxmlformats.org/drawingml/2006/picture">
+                  <pic:nvPicPr>
+                    <pic:cNvPr id="5" name="Screenshot 2020-04-13 at 12.09.32.png"/>
+                    <pic:cNvPicPr/>
+                  </pic:nvPicPr>
+                  <pic:blipFill>
+                    <a:blip r:embed="rId8"/>
+                    <a:stretch>
+                      <a:fillRect/>
+                    </a:stretch>
+                  </pic:blipFill>
+                  <pic:spPr>
+                    <a:xfrm>
+                      <a:off x="0" y="0"/>
+                      <a:ext cx="3961486" cy="3583748"/>
+                    </a:xfrm>
+                    <a:prstGeom prst="rect">
+                      <a:avLst/>
+                    </a:prstGeom>
+                  </pic:spPr>
+                </pic:pic>
+              </a:graphicData>
+            </a:graphic>
+          </wp:inline>
+        </w:drawing>
+      </w:r>
+    </w:p>
+    <w:p>
+      <w:pPr>
+        <w:pStyle w:val="Caption"/>
+        <w:jc w:val="both"/>
+        <w:rPr>
+          <w:shd w:val="clear" w:color="auto" w:fill="FFFFFF"/>
+        </w:rPr>
+      </w:pPr>
+      <w:r>
+        <w:t xml:space="preserve">Figure </w:t>
+      </w:r>
+      <w:r>
+        <w:fldChar w:fldCharType="begin"/>
+      </w:r>
+      <w:r>
+        <w:instrText xml:space="preserve"> SEQ Figure \* ARABIC </w:instrText>
+      </w:r>
+      <w:r>
+        <w:fldChar w:fldCharType="separate"/>
+      </w:r>
+      <w:r>
+        <w:rPr>
+          <w:noProof/>
+        </w:rPr>
+        <w:t>1</w:t>
+      </w:r>
+      <w:r>
+        <w:fldChar w:fldCharType="end"/>
+      </w:r>
+    </w:p>
+    <w:p>
+      <w:pPr>
+        <w:rPr>
+          <w:shd w:val="clear" w:color="auto" w:fill="FFFFFF"/>
+        </w:rPr>
+      </w:pPr>
+      <w:r>
+        <w:rPr>
+          <w:shd w:val="clear" w:color="auto" w:fill="FFFFFF"/>
+        </w:rPr>
+        <w:t xml:space="preserve">Figure 1, above, shows my personal visualization of </w:t>
+      </w:r>
+      <w:r>
+        <w:rPr>
+          <w:shd w:val="clear" w:color="auto" w:fill="FFFFFF"/>
+        </w:rPr>
+        <w:t xml:space="preserve">my leadership capabilities and the capability sub-dimensions. </w:t>
+      </w:r>
+      <w:r>
+        <w:rPr>
+          <w:shd w:val="clear" w:color="auto" w:fill="FFFFFF"/>
+        </w:rPr>
+        <w:t xml:space="preserve">This was created using an Excel document which I made to help me understand </w:t>
+      </w:r>
+      <w:r>
+        <w:rPr>
+          <w:shd w:val="clear" w:color="auto" w:fill="FFFFFF"/>
+        </w:rPr>
+        <w:t xml:space="preserve">and measure </w:t>
+      </w:r>
+      <w:r>
+        <w:rPr>
+          <w:shd w:val="clear" w:color="auto" w:fill="FFFFFF"/>
+        </w:rPr>
+        <w:t xml:space="preserve">the </w:t>
+      </w:r>
+      <w:r>
+        <w:rPr>
+          <w:shd w:val="clear" w:color="auto" w:fill="FFFFFF"/>
+        </w:rPr>
+        <w:t xml:space="preserve">4-CAPS+ framework. </w:t>
+      </w:r>
+    </w:p>
+    <w:p>
+      <w:pPr>
+        <w:rPr>
+          <w:shd w:val="clear" w:color="auto" w:fill="FFFFFF"/>
+        </w:rPr>
+      </w:pPr>
+      <w:r>
+        <w:rPr>
+          <w:shd w:val="clear" w:color="auto" w:fill="FFFFFF"/>
+        </w:rPr>
+        <w:t>Vertical bars on the far left of each box show my overall ability</w:t>
+      </w:r>
+      <w:r>
+        <w:rPr>
+          <w:shd w:val="clear" w:color="auto" w:fill="FFFFFF"/>
+        </w:rPr>
+        <w:t xml:space="preserve"> for a given capability</w:t>
+      </w:r>
+      <w:r>
+        <w:rPr>
+          <w:shd w:val="clear" w:color="auto" w:fill="FFFFFF"/>
+        </w:rPr>
+        <w:t>, where 1 = Not at all skilled, 2 = Somewhat skilled, 3 = skilled and 4 = Exceptionally skilled.</w:t>
+      </w:r>
+      <w:r>
+        <w:rPr>
+          <w:shd w:val="clear" w:color="auto" w:fill="FFFFFF"/>
+        </w:rPr>
+        <w:t xml:space="preserve"> Radial charts in the </w:t>
+      </w:r>
+      <w:proofErr w:type="spellStart"/>
+      <w:r>
+        <w:rPr>
+          <w:shd w:val="clear" w:color="auto" w:fill="FFFFFF"/>
+        </w:rPr>
+        <w:t>centre</w:t>
+      </w:r>
+      <w:proofErr w:type="spellEnd"/>
+      <w:r>
+        <w:rPr>
+          <w:shd w:val="clear" w:color="auto" w:fill="FFFFFF"/>
+        </w:rPr>
+        <w:t xml:space="preserve"> of each box show the same skill values for the sub-dimensions. </w:t>
+      </w:r>
+    </w:p>
+    <w:p>
+      <w:pPr>
+        <w:spacing w:after="0"/>
+        <w:jc w:val="left"/>
+        <w:rPr>
+          <w:rFonts w:ascii="Times New Roman" w:hAnsi="Times New Roman"/>
+          <w:sz w:val="24"/>
+          <w:lang w:val="en-GB"/>
+        </w:rPr>
+      </w:pPr>
+      <w:r>
+        <w:rPr>
+          <w:shd w:val="clear" w:color="auto" w:fill="FFFFFF"/>
+        </w:rPr>
+        <w:t xml:space="preserve">Full excel file available at </w:t>
+      </w:r>
+      <w:hyperlink r:id="rId9" w:history="1">
+        <w:r>
+          <w:rPr>
+            <w:rStyle w:val="Hyperlink"/>
+          </w:rPr>
+          <w:t>https://github.com/Phippsy/mit-leadership/blob/master/projects/self-assessment.xlsx</w:t>
+        </w:r>
+      </w:hyperlink>
+    </w:p>
+    <w:p>
+      <w:pPr>
+        <w:rPr>
+          <w:shd w:val="clear" w:color="auto" w:fill="FFFFFF"/>
+        </w:rPr>
+      </w:pPr>
+    </w:p>
+    <w:p>
+      <w:pPr>
         <w:pStyle w:val="Heading6"/>
       </w:pPr>
       <w:r>
@@ -886,6 +1083,47 @@
           <w:shd w:val="clear" w:color="auto" w:fill="FFFFFF"/>
         </w:rPr>
       </w:pPr>
+      <w:r>
+        <w:rPr>
+          <w:noProof/>
+          <w:shd w:val="clear" w:color="auto" w:fill="FFFFFF"/>
+        </w:rPr>
+        <w:drawing>
+          <wp:inline distT="0" distB="0" distL="0" distR="0" wp14:anchorId="5654D8D8" wp14:editId="78037CBA">
+            <wp:extent cx="5281518" cy="3520800"/>
+            <wp:effectExtent l="0" t="0" r="1905" b="0"/>
+            <wp:docPr id="9" name="Picture 9" descr="A screenshot of a cell phone&#10;&#10;Description automatically generated"/>
+            <wp:cNvGraphicFramePr>
+              <a:graphicFrameLocks xmlns:a="http://schemas.openxmlformats.org/drawingml/2006/main" noChangeAspect="1"/>
+            </wp:cNvGraphicFramePr>
+            <a:graphic xmlns:a="http://schemas.openxmlformats.org/drawingml/2006/main">
+              <a:graphicData uri="http://schemas.openxmlformats.org/drawingml/2006/picture">
+                <pic:pic xmlns:pic="http://schemas.openxmlformats.org/drawingml/2006/picture">
+                  <pic:nvPicPr>
+                    <pic:cNvPr id="9" name="my_skills.png"/>
+                    <pic:cNvPicPr/>
+                  </pic:nvPicPr>
+                  <pic:blipFill>
+                    <a:blip r:embed="rId10"/>
+                    <a:stretch>
+                      <a:fillRect/>
+                    </a:stretch>
+                  </pic:blipFill>
+                  <pic:spPr>
+                    <a:xfrm>
+                      <a:off x="0" y="0"/>
+                      <a:ext cx="5281518" cy="3520800"/>
+                    </a:xfrm>
+                    <a:prstGeom prst="rect">
+                      <a:avLst/>
+                    </a:prstGeom>
+                  </pic:spPr>
+                </pic:pic>
+              </a:graphicData>
+            </a:graphic>
+          </wp:inline>
+        </w:drawing>
+      </w:r>
     </w:p>
     <w:p>
       <w:pPr>
@@ -1528,7 +1766,6 @@
               <w:rPr>
                 <w:i/>
               </w:rPr>
-              <w:lastRenderedPageBreak/>
               <w:t>they are skilled</w:t>
             </w:r>
             <w:r>
@@ -1569,7 +1806,6 @@
               <w:rPr>
                 <w:lang w:val="en-US"/>
               </w:rPr>
-              <w:lastRenderedPageBreak/>
               <w:t xml:space="preserve">No submission or attempt. </w:t>
             </w:r>
           </w:p>
@@ -1602,14 +1838,7 @@
               <w:rPr>
                 <w:lang w:val="en-US"/>
               </w:rPr>
-              <w:t xml:space="preserve">The response is not related </w:t>
-            </w:r>
-            <w:r>
-              <w:rPr>
-                <w:lang w:val="en-US"/>
-              </w:rPr>
-              <w:lastRenderedPageBreak/>
-              <w:t>to the question.</w:t>
+              <w:t>The response is not related to the question.</w:t>
             </w:r>
           </w:p>
         </w:tc>
@@ -1637,7 +1866,6 @@
               <w:rPr>
                 <w:lang w:val="en-US"/>
               </w:rPr>
-              <w:lastRenderedPageBreak/>
               <w:t>Participan</w:t>
             </w:r>
             <w:r>
@@ -1692,14 +1920,7 @@
               <w:rPr>
                 <w:lang w:val="en-US"/>
               </w:rPr>
-              <w:t xml:space="preserve"> However, at least one aspect of the answer is irrelevant or </w:t>
-            </w:r>
-            <w:r>
-              <w:rPr>
-                <w:lang w:val="en-US"/>
-              </w:rPr>
-              <w:lastRenderedPageBreak/>
-              <w:t xml:space="preserve">inadequately addressed. </w:t>
+              <w:t xml:space="preserve"> However, at least one aspect of the answer is irrelevant or inadequately addressed. </w:t>
             </w:r>
             <w:r>
               <w:rPr>
@@ -1733,7 +1954,6 @@
               <w:rPr>
                 <w:lang w:val="en-US"/>
               </w:rPr>
-              <w:lastRenderedPageBreak/>
               <w:t xml:space="preserve">Participant </w:t>
             </w:r>
             <w:r>
@@ -2375,7 +2595,15 @@
                 <w:i/>
                 <w:lang w:val="en-US"/>
               </w:rPr>
-              <w:t>skills improve, and what benefits this change might bring.</w:t>
+              <w:t xml:space="preserve">skills improve, and what </w:t>
+            </w:r>
+            <w:r>
+              <w:rPr>
+                <w:i/>
+                <w:lang w:val="en-US"/>
+              </w:rPr>
+              <w:lastRenderedPageBreak/>
+              <w:t>benefits this change might bring.</w:t>
             </w:r>
           </w:p>
         </w:tc>
@@ -2402,6 +2630,7 @@
               <w:rPr>
                 <w:lang w:val="en-US"/>
               </w:rPr>
+              <w:lastRenderedPageBreak/>
               <w:t xml:space="preserve">No submission or attempt. </w:t>
             </w:r>
           </w:p>
@@ -2434,7 +2663,14 @@
               <w:rPr>
                 <w:lang w:val="en-US"/>
               </w:rPr>
-              <w:t>The response is not related to the question.</w:t>
+              <w:t xml:space="preserve">The response is not related </w:t>
+            </w:r>
+            <w:r>
+              <w:rPr>
+                <w:lang w:val="en-US"/>
+              </w:rPr>
+              <w:lastRenderedPageBreak/>
+              <w:t>to the question.</w:t>
             </w:r>
           </w:p>
         </w:tc>
@@ -2461,6 +2697,7 @@
               <w:rPr>
                 <w:lang w:val="en-US"/>
               </w:rPr>
+              <w:lastRenderedPageBreak/>
               <w:t xml:space="preserve">Participant </w:t>
             </w:r>
             <w:r>
@@ -2485,7 +2722,14 @@
               <w:rPr>
                 <w:lang w:val="en-US"/>
               </w:rPr>
-              <w:t xml:space="preserve">how their leadership signature might change in the next five years as their skills improve, and what benefits this change might bring. However, at least one aspect of the answer is irrelevant or inadequately addressed.   </w:t>
+              <w:t xml:space="preserve">how their leadership signature might change in the next five years as their skills improve, and what benefits this change might bring. However, at least one aspect of the answer is irrelevant or </w:t>
+            </w:r>
+            <w:r>
+              <w:rPr>
+                <w:lang w:val="en-US"/>
+              </w:rPr>
+              <w:lastRenderedPageBreak/>
+              <w:t xml:space="preserve">inadequately addressed.   </w:t>
             </w:r>
           </w:p>
         </w:tc>
@@ -2512,6 +2756,7 @@
               <w:rPr>
                 <w:lang w:val="en-US"/>
               </w:rPr>
+              <w:lastRenderedPageBreak/>
               <w:t>Participant</w:t>
             </w:r>
             <w:r>
@@ -2524,7 +2769,14 @@
               <w:rPr>
                 <w:lang w:val="en-US"/>
               </w:rPr>
-              <w:t>adequately considers how their leadership signature might change in the next five years as their skills improve, and what benefits this change might bring. All relevant aspects are addressed.</w:t>
+              <w:t xml:space="preserve">adequately considers how their leadership signature might change in the next five years as their skills improve, and what benefits this change might bring. </w:t>
+            </w:r>
+            <w:r>
+              <w:rPr>
+                <w:lang w:val="en-US"/>
+              </w:rPr>
+              <w:lastRenderedPageBreak/>
+              <w:t>All relevant aspects are addressed.</w:t>
             </w:r>
           </w:p>
         </w:tc>
@@ -2551,6 +2803,7 @@
               <w:rPr>
                 <w:lang w:val="en-US"/>
               </w:rPr>
+              <w:lastRenderedPageBreak/>
               <w:t>Participant perceptively</w:t>
             </w:r>
             <w:r>
@@ -3062,7 +3315,6 @@
                 <w:b/>
                 <w:lang w:val="en-US"/>
               </w:rPr>
-              <w:lastRenderedPageBreak/>
               <w:t xml:space="preserve">Reflection </w:t>
             </w:r>
             <w:r>
@@ -3400,6 +3652,7 @@
                 <w:shd w:val="clear" w:color="auto" w:fill="FFFFFF"/>
                 <w:lang w:val="en-US"/>
               </w:rPr>
+              <w:lastRenderedPageBreak/>
               <w:t>Participant</w:t>
             </w:r>
             <w:r>
@@ -3483,6 +3736,7 @@
               <w:rPr>
                 <w:lang w:val="en-US"/>
               </w:rPr>
+              <w:lastRenderedPageBreak/>
               <w:t xml:space="preserve">No submission or attempt. </w:t>
             </w:r>
           </w:p>
@@ -3499,6 +3753,7 @@
               <w:rPr>
                 <w:lang w:val="en-US"/>
               </w:rPr>
+              <w:lastRenderedPageBreak/>
               <w:t xml:space="preserve">OR </w:t>
             </w:r>
           </w:p>
@@ -3543,6 +3798,7 @@
               <w:rPr>
                 <w:lang w:val="en-US"/>
               </w:rPr>
+              <w:lastRenderedPageBreak/>
               <w:t>Participant</w:t>
             </w:r>
             <w:r>
@@ -3590,7 +3846,15 @@
                 <w:iCs/>
                 <w:lang w:val="en-US"/>
               </w:rPr>
-              <w:t xml:space="preserve">X-team and explains their decision to some degree. </w:t>
+              <w:t xml:space="preserve">X-team and explains their decision to </w:t>
+            </w:r>
+            <w:r>
+              <w:rPr>
+                <w:iCs/>
+                <w:lang w:val="en-US"/>
+              </w:rPr>
+              <w:lastRenderedPageBreak/>
+              <w:t xml:space="preserve">some degree. </w:t>
             </w:r>
             <w:r>
               <w:rPr>
@@ -3624,6 +3888,7 @@
               <w:rPr>
                 <w:lang w:val="en-US"/>
               </w:rPr>
+              <w:lastRenderedPageBreak/>
               <w:t>Participant</w:t>
             </w:r>
             <w:r>
@@ -3651,7 +3916,15 @@
                 <w:iCs/>
                 <w:lang w:val="en-US"/>
               </w:rPr>
-              <w:t>and explains their decision. All relevant aspects are addressed.</w:t>
+              <w:t xml:space="preserve">and explains their </w:t>
+            </w:r>
+            <w:r>
+              <w:rPr>
+                <w:iCs/>
+                <w:lang w:val="en-US"/>
+              </w:rPr>
+              <w:lastRenderedPageBreak/>
+              <w:t>decision. All relevant aspects are addressed.</w:t>
             </w:r>
           </w:p>
         </w:tc>
@@ -3679,6 +3952,7 @@
               <w:rPr>
                 <w:lang w:val="en-US"/>
               </w:rPr>
+              <w:lastRenderedPageBreak/>
               <w:t xml:space="preserve">Participant </w:t>
             </w:r>
             <w:r>
@@ -3700,7 +3974,15 @@
                 <w:iCs/>
                 <w:lang w:val="en-US"/>
               </w:rPr>
-              <w:t>discusses whether they will create an X-team and convincingly explains their decision. All relevant aspects are insightfully addressed.</w:t>
+              <w:t xml:space="preserve">discusses whether they will create an X-team and convincingly explains their decision. </w:t>
+            </w:r>
+            <w:r>
+              <w:rPr>
+                <w:iCs/>
+                <w:lang w:val="en-US"/>
+              </w:rPr>
+              <w:lastRenderedPageBreak/>
+              <w:t>All relevant aspects are insightfully addressed.</w:t>
             </w:r>
           </w:p>
         </w:tc>
@@ -3735,6 +4017,7 @@
                 <w:b/>
                 <w:lang w:val="en-US"/>
               </w:rPr>
+              <w:lastRenderedPageBreak/>
               <w:t>Structure and logic of writing</w:t>
             </w:r>
           </w:p>
@@ -3878,11 +4161,11 @@
       <w:bookmarkEnd w:id="0"/>
     </w:p>
     <w:sectPr>
-      <w:headerReference w:type="even" r:id="rId8"/>
-      <w:headerReference w:type="default" r:id="rId9"/>
-      <w:footerReference w:type="default" r:id="rId10"/>
-      <w:headerReference w:type="first" r:id="rId11"/>
-      <w:footerReference w:type="first" r:id="rId12"/>
+      <w:headerReference w:type="even" r:id="rId11"/>
+      <w:headerReference w:type="default" r:id="rId12"/>
+      <w:footerReference w:type="default" r:id="rId13"/>
+      <w:headerReference w:type="first" r:id="rId14"/>
+      <w:footerReference w:type="first" r:id="rId15"/>
       <w:pgSz w:w="11906" w:h="16838" w:code="9"/>
       <w:pgMar w:top="1440" w:right="1800" w:bottom="1440" w:left="1800" w:header="720" w:footer="720" w:gutter="0"/>
       <w:cols w:space="720"/>
@@ -4486,7 +4769,7 @@
           <v:path o:extrusionok="f" gradientshapeok="t" o:connecttype="rect"/>
           <o:lock v:ext="edit" aspectratio="t"/>
         </v:shapetype>
-        <v:shape id="WordPictureWatermark153527516" o:spid="_x0000_s1026" type="#_x0000_t75" alt="MIT Sloan_notes cover page_generic" style="position:absolute;left:0;text-align:left;margin-left:0;margin-top:0;width:595.25pt;height:842pt;z-index:-251645952;mso-wrap-edited:f;mso-width-percent:0;mso-height-percent:0;mso-position-horizontal:center;mso-position-horizontal-relative:margin;mso-position-vertical:center;mso-position-vertical-relative:margin;mso-width-percent:0;mso-height-percent:0" o:allowincell="f">
+        <v:shape id="WordPictureWatermark153527516" o:spid="_x0000_s2050" type="#_x0000_t75" alt="MIT Sloan_notes cover page_generic" style="position:absolute;left:0;text-align:left;margin-left:0;margin-top:0;width:595.25pt;height:842pt;z-index:-251645952;mso-wrap-edited:f;mso-width-percent:0;mso-height-percent:0;mso-position-horizontal:center;mso-position-horizontal-relative:margin;mso-position-vertical:center;mso-position-vertical-relative:margin;mso-width-percent:0;mso-height-percent:0" o:allowincell="f">
           <v:imagedata r:id="rId1" o:title="MIT Sloan_notes cover page_generic"/>
           <w10:wrap anchorx="margin" anchory="margin"/>
         </v:shape>
@@ -4844,7 +5127,7 @@
           <v:path o:extrusionok="f" gradientshapeok="t" o:connecttype="rect"/>
           <o:lock v:ext="edit" aspectratio="t"/>
         </v:shapetype>
-        <v:shape id="WordPictureWatermark153527515" o:spid="_x0000_s1025" type="#_x0000_t75" alt="MIT Sloan_notes cover page_generic" style="position:absolute;left:0;text-align:left;margin-left:0;margin-top:0;width:595.25pt;height:842pt;z-index:-251646976;mso-wrap-edited:f;mso-width-percent:0;mso-height-percent:0;mso-position-horizontal:center;mso-position-horizontal-relative:margin;mso-position-vertical:center;mso-position-vertical-relative:margin;mso-width-percent:0;mso-height-percent:0" o:allowincell="f">
+        <v:shape id="WordPictureWatermark153527515" o:spid="_x0000_s2049" type="#_x0000_t75" alt="MIT Sloan_notes cover page_generic" style="position:absolute;left:0;text-align:left;margin-left:0;margin-top:0;width:595.25pt;height:842pt;z-index:-251646976;mso-wrap-edited:f;mso-width-percent:0;mso-height-percent:0;mso-position-horizontal:center;mso-position-horizontal-relative:margin;mso-position-vertical:center;mso-position-vertical-relative:margin;mso-width-percent:0;mso-height-percent:0" o:allowincell="f">
           <v:imagedata r:id="rId1" o:title="MIT Sloan_notes cover page_generic"/>
           <w10:wrap anchorx="margin" anchory="margin"/>
         </v:shape>

--- a/projects/Donal Phipps MIT SL M6U3 Activity submission.docx
+++ b/projects/Donal Phipps MIT SL M6U3 Activity submission.docx
@@ -1079,9 +1079,7 @@
     </w:p>
     <w:p>
       <w:pPr>
-        <w:rPr>
-          <w:shd w:val="clear" w:color="auto" w:fill="FFFFFF"/>
-        </w:rPr>
+        <w:keepNext/>
       </w:pPr>
       <w:r>
         <w:rPr>
@@ -1127,6 +1125,287 @@
     </w:p>
     <w:p>
       <w:pPr>
+        <w:pStyle w:val="Caption"/>
+        <w:jc w:val="both"/>
+      </w:pPr>
+      <w:r>
+        <w:t xml:space="preserve">Figure </w:t>
+      </w:r>
+      <w:r>
+        <w:fldChar w:fldCharType="begin"/>
+      </w:r>
+      <w:r>
+        <w:instrText xml:space="preserve"> SEQ Figure \* ARABIC </w:instrText>
+      </w:r>
+      <w:r>
+        <w:fldChar w:fldCharType="separate"/>
+      </w:r>
+      <w:r>
+        <w:rPr>
+          <w:noProof/>
+        </w:rPr>
+        <w:t>2</w:t>
+      </w:r>
+      <w:r>
+        <w:fldChar w:fldCharType="end"/>
+      </w:r>
+    </w:p>
+    <w:p/>
+    <w:p>
+      <w:r>
+        <w:t>To help answer this question, I ranked each sub-dimension of the 4-CAPS+ framework according to their relevance to my ongoing leadership journey and personal context</w:t>
+      </w:r>
+      <w:r>
+        <w:rPr>
+          <w:rStyle w:val="FootnoteReference"/>
+        </w:rPr>
+        <w:footnoteReference w:id="2"/>
+      </w:r>
+      <w:r>
+        <w:t xml:space="preserve">. </w:t>
+      </w:r>
+    </w:p>
+    <w:p>
+      <w:r>
+        <w:t xml:space="preserve">I then </w:t>
+      </w:r>
+      <w:proofErr w:type="spellStart"/>
+      <w:r>
+        <w:t>visualised</w:t>
+      </w:r>
+      <w:proofErr w:type="spellEnd"/>
+      <w:r>
+        <w:t xml:space="preserve"> each sub-dime</w:t>
+      </w:r>
+      <w:r>
+        <w:t>n</w:t>
+      </w:r>
+      <w:r>
+        <w:t xml:space="preserve">sion (Figure 2), placing </w:t>
+      </w:r>
+      <w:r>
+        <w:t>them</w:t>
+      </w:r>
+      <w:r>
+        <w:t xml:space="preserve"> in </w:t>
+      </w:r>
+      <w:r>
+        <w:t>(</w:t>
+      </w:r>
+      <w:r>
+        <w:t>y-axis</w:t>
+      </w:r>
+      <w:r>
+        <w:t>)</w:t>
+      </w:r>
+      <w:r>
+        <w:t xml:space="preserve"> order of ranking, and showing </w:t>
+      </w:r>
+      <w:r>
+        <w:t xml:space="preserve">(x-axis) </w:t>
+      </w:r>
+      <w:r>
+        <w:t>my perceived skill level in each sub-dimension.</w:t>
+      </w:r>
+    </w:p>
+    <w:p>
+      <w:r>
+        <w:t xml:space="preserve">I can see that Sensemaking appears to be the most important capability, having 4 sub-dimensions ranked &lt;= 8 in total. </w:t>
+      </w:r>
+      <w:r>
+        <w:t xml:space="preserve">This makes sense to me, since digital marketing is a field where new technology and changing consumer </w:t>
+      </w:r>
+      <w:r>
+        <w:t xml:space="preserve">expectations mean that companies must quickly adapt their products and services in order to remain competitive. Sensemaking will help me to monitor customers, competitors and our organization </w:t>
+      </w:r>
+      <w:r>
+        <w:t>so that I can be alert to new demands.</w:t>
+      </w:r>
+    </w:p>
+    <w:p>
+      <w:r>
+        <w:t xml:space="preserve">Visioning and relating appear to be of equal secondary importance, having 2 capabilities each with ranking &lt;= 8. </w:t>
+      </w:r>
+      <w:r>
+        <w:t xml:space="preserve">Given the pace of change, visioning and </w:t>
+      </w:r>
+      <w:r>
+        <w:t xml:space="preserve">projected self-belief will </w:t>
+      </w:r>
+      <w:r>
+        <w:lastRenderedPageBreak/>
+        <w:t>be an important means of instigating the adoption of new ideas and technology within our organization. Relating will be necessary to bring stakeholders and collaborators along on this journey with me.</w:t>
+      </w:r>
+    </w:p>
+    <w:p>
+      <w:r>
+        <w:t>All sub-dimensions of inventing appear in the lower half of the listing.</w:t>
+      </w:r>
+    </w:p>
+    <w:p>
+      <w:pPr>
+        <w:rPr>
+          <w:b/>
+          <w:bCs/>
+        </w:rPr>
+      </w:pPr>
+      <w:r>
+        <w:rPr>
+          <w:b/>
+          <w:bCs/>
+        </w:rPr>
+        <w:t>Skills to improve</w:t>
+      </w:r>
+    </w:p>
+    <w:p>
+      <w:r>
+        <w:t xml:space="preserve">"Building a Shared Vision" is both highly relevant but not an area of personal strength. </w:t>
+      </w:r>
+      <w:r>
+        <w:t xml:space="preserve">Through wider reading and networking, </w:t>
+      </w:r>
+      <w:r>
+        <w:t xml:space="preserve">I will </w:t>
+      </w:r>
+      <w:r>
+        <w:t xml:space="preserve">seek out </w:t>
+      </w:r>
+      <w:r>
+        <w:t xml:space="preserve">examples of how </w:t>
+      </w:r>
+      <w:r>
+        <w:t xml:space="preserve">others have built </w:t>
+      </w:r>
+      <w:r>
+        <w:t>a shared visi</w:t>
+      </w:r>
+      <w:r>
+        <w:t>on, so I</w:t>
+      </w:r>
+      <w:r>
+        <w:t xml:space="preserve"> can model my </w:t>
+      </w:r>
+      <w:r>
+        <w:t>behavior on others’.</w:t>
+      </w:r>
+      <w:r>
+        <w:t xml:space="preserve"> </w:t>
+      </w:r>
+      <w:r>
+        <w:t xml:space="preserve">I will leverage my strength in supporting and coaching </w:t>
+      </w:r>
+      <w:r>
+        <w:t xml:space="preserve">to build </w:t>
+      </w:r>
+      <w:r>
+        <w:t xml:space="preserve">trust and rapport with </w:t>
+      </w:r>
+      <w:r>
+        <w:t>stakeholders and team members</w:t>
+      </w:r>
+      <w:r>
+        <w:t>. I will</w:t>
+      </w:r>
+      <w:r>
+        <w:t xml:space="preserve"> </w:t>
+      </w:r>
+      <w:r>
+        <w:t>then look for opportunities to inquire into their personal vision and how we might build a shared vision together.</w:t>
+      </w:r>
+    </w:p>
+    <w:p>
+      <w:r>
+        <w:t xml:space="preserve">Creating urgency for change will help motivate stakeholder </w:t>
+      </w:r>
+      <w:proofErr w:type="spellStart"/>
+      <w:r>
+        <w:t>organisations</w:t>
+      </w:r>
+      <w:proofErr w:type="spellEnd"/>
+      <w:r>
+        <w:t xml:space="preserve"> to adopt new approaches and </w:t>
+      </w:r>
+      <w:proofErr w:type="gramStart"/>
+      <w:r>
+        <w:t>ideas, but</w:t>
+      </w:r>
+      <w:proofErr w:type="gramEnd"/>
+      <w:r>
+        <w:t xml:space="preserve"> is not an area where I am skilled. </w:t>
+      </w:r>
+      <w:r>
+        <w:t>I am fortunate that my line manager, our director of digital, is highly skilled in this area. I will pay close attention to how he communicates this urgency with our finance teams and c-suite, when requesting funding and describing our digital roadmap.</w:t>
+      </w:r>
+    </w:p>
+    <w:p>
+      <w:r>
+        <w:t xml:space="preserve">My ability to remain open-minded </w:t>
+      </w:r>
+      <w:r>
+        <w:t xml:space="preserve">is another area where I aim to </w:t>
+      </w:r>
+      <w:proofErr w:type="spellStart"/>
+      <w:r>
+        <w:t>capitalise</w:t>
+      </w:r>
+      <w:proofErr w:type="spellEnd"/>
+      <w:r>
+        <w:t xml:space="preserve">. Throughout this program, </w:t>
+      </w:r>
+      <w:r>
+        <w:t>Prof</w:t>
+      </w:r>
+      <w:r>
+        <w:t xml:space="preserve">. Ancona has highlighted the exponential pace of change in our world, and the resulting need to change our </w:t>
+      </w:r>
+      <w:proofErr w:type="spellStart"/>
+      <w:r>
+        <w:t>behaviours</w:t>
+      </w:r>
+      <w:proofErr w:type="spellEnd"/>
+      <w:r>
+        <w:t xml:space="preserve">. I believe my open-mindedness makes me receptive to new information, new approaches and able to adjust my </w:t>
+      </w:r>
+      <w:proofErr w:type="spellStart"/>
+      <w:r>
+        <w:t>behaviour</w:t>
+      </w:r>
+      <w:proofErr w:type="spellEnd"/>
+      <w:r>
+        <w:t xml:space="preserve"> quickly. I'll also aim to apply my open-mindedness to my personal journey: by fostering the belief that I am capable of changing my leadership style through practice and exposure to new experience, I am optimistic that I can change and grow as a leader.</w:t>
+      </w:r>
+    </w:p>
+    <w:p>
+      <w:r>
+        <w:t xml:space="preserve">I am most excited to grow my ability to build a shared vision during the coming 5 years. This is because I feel that a shared vision reflects authentic collaboration and </w:t>
+      </w:r>
+      <w:r>
+        <w:t>gives way to “emergence” – a collective which is more valuable together than individually. This concept inspires and excites me</w:t>
+      </w:r>
+      <w:r>
+        <w:t xml:space="preserve">. </w:t>
+      </w:r>
+      <w:r>
+        <w:t>Remaining open-minded will expose me to a sense of adventure at work</w:t>
+      </w:r>
+      <w:r>
+        <w:t xml:space="preserve">. If I am able to successfully create </w:t>
+      </w:r>
+      <w:r>
+        <w:t>urgency for change through collaboration</w:t>
+      </w:r>
+      <w:r>
+        <w:t xml:space="preserve">, I will have objectively </w:t>
+      </w:r>
+      <w:r>
+        <w:t xml:space="preserve">demonstrated the </w:t>
+      </w:r>
+      <w:r>
+        <w:t>strength of a shared leadership vision.</w:t>
+      </w:r>
+    </w:p>
+    <w:p>
+      <w:pPr>
         <w:pStyle w:val="Heading5"/>
         <w:rPr>
           <w:shd w:val="clear" w:color="auto" w:fill="FFFFFF"/>
@@ -1320,6 +1599,7 @@
         <w:rPr>
           <w:shd w:val="clear" w:color="auto" w:fill="FFFFFF"/>
         </w:rPr>
+        <w:lastRenderedPageBreak/>
         <w:t xml:space="preserve"> </w:t>
       </w:r>
       <w:r>
@@ -1372,6 +1652,285 @@
           <w:shd w:val="clear" w:color="auto" w:fill="FFFFFF"/>
         </w:rPr>
       </w:pPr>
+      <w:r>
+        <w:rPr>
+          <w:shd w:val="clear" w:color="auto" w:fill="FFFFFF"/>
+        </w:rPr>
+        <w:t xml:space="preserve">Because negotiating, making tough decisions and creating urgency for change are not currently personal strengths, these are aspects which I will look to incorporate through others into our team. It is my belief that each of these 3 personal weaknesses can be effectively bolstered by partnering with members from our commercial (i.e. sales) teams. </w:t>
+      </w:r>
+      <w:r>
+        <w:rPr>
+          <w:shd w:val="clear" w:color="auto" w:fill="FFFFFF"/>
+        </w:rPr>
+        <w:t>S</w:t>
+      </w:r>
+      <w:r>
+        <w:rPr>
+          <w:shd w:val="clear" w:color="auto" w:fill="FFFFFF"/>
+        </w:rPr>
+        <w:t xml:space="preserve">ales </w:t>
+      </w:r>
+      <w:r>
+        <w:rPr>
+          <w:shd w:val="clear" w:color="auto" w:fill="FFFFFF"/>
+        </w:rPr>
+        <w:t xml:space="preserve">outcomes </w:t>
+      </w:r>
+      <w:r>
+        <w:rPr>
+          <w:shd w:val="clear" w:color="auto" w:fill="FFFFFF"/>
+        </w:rPr>
+        <w:t xml:space="preserve">are </w:t>
+      </w:r>
+      <w:r>
+        <w:rPr>
+          <w:shd w:val="clear" w:color="auto" w:fill="FFFFFF"/>
+        </w:rPr>
+        <w:t>core</w:t>
+      </w:r>
+      <w:r>
+        <w:rPr>
+          <w:shd w:val="clear" w:color="auto" w:fill="FFFFFF"/>
+        </w:rPr>
+        <w:t xml:space="preserve"> to our </w:t>
+      </w:r>
+      <w:proofErr w:type="spellStart"/>
+      <w:r>
+        <w:rPr>
+          <w:shd w:val="clear" w:color="auto" w:fill="FFFFFF"/>
+        </w:rPr>
+        <w:t>organisation's</w:t>
+      </w:r>
+      <w:proofErr w:type="spellEnd"/>
+      <w:r>
+        <w:rPr>
+          <w:shd w:val="clear" w:color="auto" w:fill="FFFFFF"/>
+        </w:rPr>
+        <w:t xml:space="preserve"> </w:t>
+      </w:r>
+      <w:r>
+        <w:rPr>
+          <w:shd w:val="clear" w:color="auto" w:fill="FFFFFF"/>
+        </w:rPr>
+        <w:t>success</w:t>
+      </w:r>
+      <w:r>
+        <w:rPr>
+          <w:shd w:val="clear" w:color="auto" w:fill="FFFFFF"/>
+        </w:rPr>
+        <w:t xml:space="preserve">. Having a purpose and vision which can be expressed in terms which are credible and meaningful to the sales </w:t>
+      </w:r>
+      <w:proofErr w:type="spellStart"/>
+      <w:r>
+        <w:rPr>
+          <w:shd w:val="clear" w:color="auto" w:fill="FFFFFF"/>
+        </w:rPr>
+        <w:t>organisation</w:t>
+      </w:r>
+      <w:proofErr w:type="spellEnd"/>
+      <w:r>
+        <w:rPr>
+          <w:shd w:val="clear" w:color="auto" w:fill="FFFFFF"/>
+        </w:rPr>
+        <w:t xml:space="preserve"> will </w:t>
+      </w:r>
+      <w:r>
+        <w:rPr>
+          <w:shd w:val="clear" w:color="auto" w:fill="FFFFFF"/>
+        </w:rPr>
+        <w:t>grow the likelihood that others will take it seriously and view it as a priority.</w:t>
+      </w:r>
+      <w:r>
+        <w:rPr>
+          <w:shd w:val="clear" w:color="auto" w:fill="FFFFFF"/>
+        </w:rPr>
+        <w:t xml:space="preserve"> </w:t>
+      </w:r>
+    </w:p>
+    <w:p>
+      <w:pPr>
+        <w:rPr>
+          <w:shd w:val="clear" w:color="auto" w:fill="FFFFFF"/>
+        </w:rPr>
+      </w:pPr>
+      <w:r>
+        <w:rPr>
+          <w:shd w:val="clear" w:color="auto" w:fill="FFFFFF"/>
+        </w:rPr>
+        <w:t xml:space="preserve">Through regular sensemaking and inquiring, I will aim to build X-teams with a number of individuals in our global sales team. I'll </w:t>
+      </w:r>
+      <w:r>
+        <w:rPr>
+          <w:shd w:val="clear" w:color="auto" w:fill="FFFFFF"/>
+        </w:rPr>
+        <w:t>collect</w:t>
+      </w:r>
+      <w:r>
+        <w:rPr>
+          <w:shd w:val="clear" w:color="auto" w:fill="FFFFFF"/>
+        </w:rPr>
+        <w:t xml:space="preserve"> their input and priorities </w:t>
+      </w:r>
+      <w:r>
+        <w:rPr>
+          <w:shd w:val="clear" w:color="auto" w:fill="FFFFFF"/>
+        </w:rPr>
+        <w:t>and find opportunities to incorporate them into our shared vision</w:t>
+      </w:r>
+      <w:r>
+        <w:rPr>
+          <w:shd w:val="clear" w:color="auto" w:fill="FFFFFF"/>
+        </w:rPr>
+        <w:t xml:space="preserve">. I will collaborate </w:t>
+      </w:r>
+      <w:r>
+        <w:rPr>
+          <w:shd w:val="clear" w:color="auto" w:fill="FFFFFF"/>
+        </w:rPr>
+        <w:t xml:space="preserve">with </w:t>
+      </w:r>
+      <w:r>
+        <w:rPr>
+          <w:shd w:val="clear" w:color="auto" w:fill="FFFFFF"/>
+        </w:rPr>
+        <w:t xml:space="preserve">sales colleagues at all levels of the </w:t>
+      </w:r>
+      <w:proofErr w:type="spellStart"/>
+      <w:r>
+        <w:rPr>
+          <w:shd w:val="clear" w:color="auto" w:fill="FFFFFF"/>
+        </w:rPr>
+        <w:t>organisation</w:t>
+      </w:r>
+      <w:proofErr w:type="spellEnd"/>
+      <w:r>
+        <w:rPr>
+          <w:shd w:val="clear" w:color="auto" w:fill="FFFFFF"/>
+        </w:rPr>
+        <w:t xml:space="preserve">, in order to obtain feedback from multiple perspectives. </w:t>
+      </w:r>
+    </w:p>
+    <w:p>
+      <w:pPr>
+        <w:rPr>
+          <w:shd w:val="clear" w:color="auto" w:fill="FFFFFF"/>
+        </w:rPr>
+      </w:pPr>
+      <w:r>
+        <w:rPr>
+          <w:shd w:val="clear" w:color="auto" w:fill="FFFFFF"/>
+        </w:rPr>
+        <w:t xml:space="preserve">I am also already encouraging my direct reports to seek input from stakeholder functions as we build a shared roadmap. I have asked each person to create a 2020 plan reflecting their vision, and to document how stakeholder feedback has influenced their </w:t>
+      </w:r>
+      <w:proofErr w:type="spellStart"/>
+      <w:r>
+        <w:rPr>
+          <w:shd w:val="clear" w:color="auto" w:fill="FFFFFF"/>
+        </w:rPr>
+        <w:t>prioritisation</w:t>
+      </w:r>
+      <w:proofErr w:type="spellEnd"/>
+      <w:r>
+        <w:rPr>
+          <w:shd w:val="clear" w:color="auto" w:fill="FFFFFF"/>
+        </w:rPr>
+        <w:t>.</w:t>
+      </w:r>
+    </w:p>
+    <w:p>
+      <w:pPr>
+        <w:rPr>
+          <w:shd w:val="clear" w:color="auto" w:fill="FFFFFF"/>
+        </w:rPr>
+      </w:pPr>
+      <w:r>
+        <w:rPr>
+          <w:shd w:val="clear" w:color="auto" w:fill="FFFFFF"/>
+        </w:rPr>
+        <w:t xml:space="preserve">I will also reflect back to my team members how I view their personal capabilities and expertise with the respective sub-dimensions. I expect this to stimulate interesting and useful conversations with them about how we can work better together, and where we can </w:t>
+      </w:r>
+      <w:r>
+        <w:rPr>
+          <w:shd w:val="clear" w:color="auto" w:fill="FFFFFF"/>
+        </w:rPr>
+        <w:t>compensate for any lack.</w:t>
+      </w:r>
+    </w:p>
+    <w:p>
+      <w:pPr>
+        <w:rPr>
+          <w:shd w:val="clear" w:color="auto" w:fill="FFFFFF"/>
+        </w:rPr>
+      </w:pPr>
+      <w:r>
+        <w:rPr>
+          <w:shd w:val="clear" w:color="auto" w:fill="FFFFFF"/>
+        </w:rPr>
+        <w:t xml:space="preserve">Finally, I intend to advocate for the principles of 4-CAPS+ within our </w:t>
+      </w:r>
+      <w:proofErr w:type="spellStart"/>
+      <w:r>
+        <w:rPr>
+          <w:shd w:val="clear" w:color="auto" w:fill="FFFFFF"/>
+        </w:rPr>
+        <w:t>organisation</w:t>
+      </w:r>
+      <w:proofErr w:type="spellEnd"/>
+      <w:r>
+        <w:rPr>
+          <w:shd w:val="clear" w:color="auto" w:fill="FFFFFF"/>
+        </w:rPr>
+        <w:t>. In April 2020, we became a new brand</w:t>
+      </w:r>
+      <w:r>
+        <w:rPr>
+          <w:rStyle w:val="FootnoteReference"/>
+          <w:shd w:val="clear" w:color="auto" w:fill="FFFFFF"/>
+        </w:rPr>
+        <w:footnoteReference w:id="3"/>
+      </w:r>
+      <w:r>
+        <w:rPr>
+          <w:shd w:val="clear" w:color="auto" w:fill="FFFFFF"/>
+        </w:rPr>
+        <w:t xml:space="preserve">, </w:t>
+      </w:r>
+      <w:r>
+        <w:rPr>
+          <w:shd w:val="clear" w:color="auto" w:fill="FFFFFF"/>
+        </w:rPr>
+        <w:t xml:space="preserve">giving us a rare opportunity to redefine our organizational culture. I will share the details of this training course with my CMO and the head of Brand, suggesting that leaders in our company be trained up. </w:t>
+      </w:r>
+      <w:r>
+        <w:rPr>
+          <w:shd w:val="clear" w:color="auto" w:fill="FFFFFF"/>
+        </w:rPr>
+        <w:t xml:space="preserve">This is inspired by </w:t>
+      </w:r>
+      <w:r>
+        <w:rPr>
+          <w:shd w:val="clear" w:color="auto" w:fill="FFFFFF"/>
+        </w:rPr>
+        <w:t>Prof</w:t>
+      </w:r>
+      <w:r>
+        <w:rPr>
+          <w:shd w:val="clear" w:color="auto" w:fill="FFFFFF"/>
+        </w:rPr>
+        <w:t>. Ancona</w:t>
+      </w:r>
+      <w:r>
+        <w:rPr>
+          <w:shd w:val="clear" w:color="auto" w:fill="FFFFFF"/>
+        </w:rPr>
+        <w:t>’s course conclusion – her call to build a distributed organization.</w:t>
+      </w:r>
+      <w:r>
+        <w:rPr>
+          <w:shd w:val="clear" w:color="auto" w:fill="FFFFFF"/>
+        </w:rPr>
+        <w:t xml:space="preserve"> </w:t>
+      </w:r>
     </w:p>
     <w:p>
       <w:pPr>
@@ -1676,6 +2235,7 @@
               <w:rPr>
                 <w:i/>
               </w:rPr>
+              <w:lastRenderedPageBreak/>
               <w:t xml:space="preserve">Participant </w:t>
             </w:r>
             <w:r>
@@ -1806,6 +2366,7 @@
               <w:rPr>
                 <w:lang w:val="en-US"/>
               </w:rPr>
+              <w:lastRenderedPageBreak/>
               <w:t xml:space="preserve">No submission or attempt. </w:t>
             </w:r>
           </w:p>
@@ -1822,6 +2383,7 @@
               <w:rPr>
                 <w:lang w:val="en-US"/>
               </w:rPr>
+              <w:lastRenderedPageBreak/>
               <w:t xml:space="preserve">OR </w:t>
             </w:r>
           </w:p>
@@ -1866,6 +2428,7 @@
               <w:rPr>
                 <w:lang w:val="en-US"/>
               </w:rPr>
+              <w:lastRenderedPageBreak/>
               <w:t>Participan</w:t>
             </w:r>
             <w:r>
@@ -1914,7 +2477,14 @@
               <w:rPr>
                 <w:lang w:val="en-US"/>
               </w:rPr>
-              <w:t xml:space="preserve"> their career trajectory and ongoing challenges.</w:t>
+              <w:t xml:space="preserve"> their career trajectory and </w:t>
+            </w:r>
+            <w:r>
+              <w:rPr>
+                <w:lang w:val="en-US"/>
+              </w:rPr>
+              <w:lastRenderedPageBreak/>
+              <w:t>ongoing challenges.</w:t>
             </w:r>
             <w:r>
               <w:rPr>
@@ -1954,6 +2524,7 @@
               <w:rPr>
                 <w:lang w:val="en-US"/>
               </w:rPr>
+              <w:lastRenderedPageBreak/>
               <w:t xml:space="preserve">Participant </w:t>
             </w:r>
             <w:r>
@@ -1990,7 +2561,14 @@
               <w:rPr>
                 <w:lang w:val="en-US"/>
               </w:rPr>
-              <w:t xml:space="preserve"> their career trajectory and ongoing challenges. All relevant aspects are addressed.</w:t>
+              <w:t xml:space="preserve"> their career trajectory and </w:t>
+            </w:r>
+            <w:r>
+              <w:rPr>
+                <w:lang w:val="en-US"/>
+              </w:rPr>
+              <w:lastRenderedPageBreak/>
+              <w:t>ongoing challenges. All relevant aspects are addressed.</w:t>
             </w:r>
           </w:p>
         </w:tc>
@@ -2018,6 +2596,7 @@
               <w:rPr>
                 <w:lang w:val="en-US"/>
               </w:rPr>
+              <w:lastRenderedPageBreak/>
               <w:t xml:space="preserve">Participant </w:t>
             </w:r>
             <w:r>
@@ -2048,7 +2627,14 @@
               <w:rPr>
                 <w:lang w:val="en-US"/>
               </w:rPr>
-              <w:t xml:space="preserve"> their career trajectory and ongoing challenges. All relevant aspects are insightfully addressed.</w:t>
+              <w:t xml:space="preserve"> their career trajectory and ongoing </w:t>
+            </w:r>
+            <w:r>
+              <w:rPr>
+                <w:lang w:val="en-US"/>
+              </w:rPr>
+              <w:lastRenderedPageBreak/>
+              <w:t>challenges. All relevant aspects are insightfully addressed.</w:t>
             </w:r>
           </w:p>
         </w:tc>
@@ -2083,6 +2669,7 @@
                 <w:b/>
                 <w:lang w:val="en-US"/>
               </w:rPr>
+              <w:lastRenderedPageBreak/>
               <w:t>Reflection on wh</w:t>
             </w:r>
             <w:r>
@@ -2595,15 +3182,7 @@
                 <w:i/>
                 <w:lang w:val="en-US"/>
               </w:rPr>
-              <w:t xml:space="preserve">skills improve, and what </w:t>
-            </w:r>
-            <w:r>
-              <w:rPr>
-                <w:i/>
-                <w:lang w:val="en-US"/>
-              </w:rPr>
-              <w:lastRenderedPageBreak/>
-              <w:t>benefits this change might bring.</w:t>
+              <w:t>skills improve, and what benefits this change might bring.</w:t>
             </w:r>
           </w:p>
         </w:tc>
@@ -2630,7 +3209,6 @@
               <w:rPr>
                 <w:lang w:val="en-US"/>
               </w:rPr>
-              <w:lastRenderedPageBreak/>
               <w:t xml:space="preserve">No submission or attempt. </w:t>
             </w:r>
           </w:p>
@@ -2663,14 +3241,7 @@
               <w:rPr>
                 <w:lang w:val="en-US"/>
               </w:rPr>
-              <w:t xml:space="preserve">The response is not related </w:t>
-            </w:r>
-            <w:r>
-              <w:rPr>
-                <w:lang w:val="en-US"/>
-              </w:rPr>
-              <w:lastRenderedPageBreak/>
-              <w:t>to the question.</w:t>
+              <w:t>The response is not related to the question.</w:t>
             </w:r>
           </w:p>
         </w:tc>
@@ -2697,7 +3268,6 @@
               <w:rPr>
                 <w:lang w:val="en-US"/>
               </w:rPr>
-              <w:lastRenderedPageBreak/>
               <w:t xml:space="preserve">Participant </w:t>
             </w:r>
             <w:r>
@@ -2722,14 +3292,7 @@
               <w:rPr>
                 <w:lang w:val="en-US"/>
               </w:rPr>
-              <w:t xml:space="preserve">how their leadership signature might change in the next five years as their skills improve, and what benefits this change might bring. However, at least one aspect of the answer is irrelevant or </w:t>
-            </w:r>
-            <w:r>
-              <w:rPr>
-                <w:lang w:val="en-US"/>
-              </w:rPr>
-              <w:lastRenderedPageBreak/>
-              <w:t xml:space="preserve">inadequately addressed.   </w:t>
+              <w:t xml:space="preserve">how their leadership signature might change in the next five years as their skills improve, and what benefits this change might bring. However, at least one aspect of the answer is irrelevant or inadequately addressed.   </w:t>
             </w:r>
           </w:p>
         </w:tc>
@@ -2756,7 +3319,6 @@
               <w:rPr>
                 <w:lang w:val="en-US"/>
               </w:rPr>
-              <w:lastRenderedPageBreak/>
               <w:t>Participant</w:t>
             </w:r>
             <w:r>
@@ -2769,14 +3331,19 @@
               <w:rPr>
                 <w:lang w:val="en-US"/>
               </w:rPr>
-              <w:t xml:space="preserve">adequately considers how their leadership signature might change in the next five years as their skills improve, and what benefits this change might bring. </w:t>
-            </w:r>
-            <w:r>
-              <w:rPr>
-                <w:lang w:val="en-US"/>
-              </w:rPr>
-              <w:lastRenderedPageBreak/>
-              <w:t>All relevant aspects are addressed.</w:t>
+              <w:t>adequately considers how their leadership signature might change in the next five years as their skills improve, and what benefits this change might bring. All relevant</w:t>
+            </w:r>
+            <w:r>
+              <w:rPr>
+                <w:lang w:val="en-US"/>
+              </w:rPr>
+              <w:t>≠</w:t>
+            </w:r>
+            <w:r>
+              <w:rPr>
+                <w:lang w:val="en-US"/>
+              </w:rPr>
+              <w:t xml:space="preserve"> aspects are addressed.</w:t>
             </w:r>
           </w:p>
         </w:tc>
@@ -2803,7 +3370,6 @@
               <w:rPr>
                 <w:lang w:val="en-US"/>
               </w:rPr>
-              <w:lastRenderedPageBreak/>
               <w:t>Participant perceptively</w:t>
             </w:r>
             <w:r>
@@ -3165,7 +3731,14 @@
               <w:rPr>
                 <w:lang w:val="en-US"/>
               </w:rPr>
-              <w:t>However, at least one aspect of the answer is irrelevant or inadequately addressed.</w:t>
+              <w:t xml:space="preserve">However, at least one aspect of </w:t>
+            </w:r>
+            <w:r>
+              <w:rPr>
+                <w:lang w:val="en-US"/>
+              </w:rPr>
+              <w:lastRenderedPageBreak/>
+              <w:t>the answer is irrelevant or inadequately addressed.</w:t>
             </w:r>
           </w:p>
         </w:tc>
@@ -3192,6 +3765,7 @@
               <w:rPr>
                 <w:lang w:val="en-US"/>
               </w:rPr>
+              <w:lastRenderedPageBreak/>
               <w:t>Participant</w:t>
             </w:r>
             <w:r>
@@ -3219,7 +3793,15 @@
                 <w:iCs/>
                 <w:lang w:val="en-US"/>
               </w:rPr>
-              <w:t xml:space="preserve"> include in their team to complement their skills and explains how these team members will increase the team’s ability to adapt and thrive. All relevant aspects are addressed. </w:t>
+              <w:t xml:space="preserve"> include in their team to complement their skills and explains how these team members will increase the team’s ability to adapt and thrive. All relevant </w:t>
+            </w:r>
+            <w:r>
+              <w:rPr>
+                <w:iCs/>
+                <w:lang w:val="en-US"/>
+              </w:rPr>
+              <w:lastRenderedPageBreak/>
+              <w:t xml:space="preserve">aspects are addressed. </w:t>
             </w:r>
           </w:p>
         </w:tc>
@@ -3246,6 +3828,7 @@
               <w:rPr>
                 <w:lang w:val="en-US"/>
               </w:rPr>
+              <w:lastRenderedPageBreak/>
               <w:t>Participant</w:t>
             </w:r>
             <w:r>
@@ -3280,7 +3863,15 @@
                 <w:iCs/>
                 <w:lang w:val="en-US"/>
               </w:rPr>
-              <w:t>include in their team to complement their skills and convincingly explains how these team members will increase the team’s ability to adapt and thrive. All relevant aspects are insightfully addressed.</w:t>
+              <w:t xml:space="preserve">include in their team to complement their skills and convincingly explains how these team members will increase the team’s ability to adapt and thrive. All relevant </w:t>
+            </w:r>
+            <w:r>
+              <w:rPr>
+                <w:iCs/>
+                <w:lang w:val="en-US"/>
+              </w:rPr>
+              <w:lastRenderedPageBreak/>
+              <w:t>aspects are insightfully addressed.</w:t>
             </w:r>
           </w:p>
         </w:tc>
@@ -3315,6 +3906,7 @@
                 <w:b/>
                 <w:lang w:val="en-US"/>
               </w:rPr>
+              <w:lastRenderedPageBreak/>
               <w:t xml:space="preserve">Reflection </w:t>
             </w:r>
             <w:r>
@@ -3652,7 +4244,6 @@
                 <w:shd w:val="clear" w:color="auto" w:fill="FFFFFF"/>
                 <w:lang w:val="en-US"/>
               </w:rPr>
-              <w:lastRenderedPageBreak/>
               <w:t>Participant</w:t>
             </w:r>
             <w:r>
@@ -3736,7 +4327,6 @@
               <w:rPr>
                 <w:lang w:val="en-US"/>
               </w:rPr>
-              <w:lastRenderedPageBreak/>
               <w:t xml:space="preserve">No submission or attempt. </w:t>
             </w:r>
           </w:p>
@@ -3753,7 +4343,6 @@
               <w:rPr>
                 <w:lang w:val="en-US"/>
               </w:rPr>
-              <w:lastRenderedPageBreak/>
               <w:t xml:space="preserve">OR </w:t>
             </w:r>
           </w:p>
@@ -3798,7 +4387,6 @@
               <w:rPr>
                 <w:lang w:val="en-US"/>
               </w:rPr>
-              <w:lastRenderedPageBreak/>
               <w:t>Participant</w:t>
             </w:r>
             <w:r>
@@ -3846,15 +4434,7 @@
                 <w:iCs/>
                 <w:lang w:val="en-US"/>
               </w:rPr>
-              <w:t xml:space="preserve">X-team and explains their decision to </w:t>
-            </w:r>
-            <w:r>
-              <w:rPr>
-                <w:iCs/>
-                <w:lang w:val="en-US"/>
-              </w:rPr>
-              <w:lastRenderedPageBreak/>
-              <w:t xml:space="preserve">some degree. </w:t>
+              <w:t xml:space="preserve">X-team and explains their decision to some degree. </w:t>
             </w:r>
             <w:r>
               <w:rPr>
@@ -3888,7 +4468,6 @@
               <w:rPr>
                 <w:lang w:val="en-US"/>
               </w:rPr>
-              <w:lastRenderedPageBreak/>
               <w:t>Participant</w:t>
             </w:r>
             <w:r>
@@ -3916,15 +4495,7 @@
                 <w:iCs/>
                 <w:lang w:val="en-US"/>
               </w:rPr>
-              <w:t xml:space="preserve">and explains their </w:t>
-            </w:r>
-            <w:r>
-              <w:rPr>
-                <w:iCs/>
-                <w:lang w:val="en-US"/>
-              </w:rPr>
-              <w:lastRenderedPageBreak/>
-              <w:t>decision. All relevant aspects are addressed.</w:t>
+              <w:t>and explains their decision. All relevant aspects are addressed.</w:t>
             </w:r>
           </w:p>
         </w:tc>
@@ -3952,7 +4523,6 @@
               <w:rPr>
                 <w:lang w:val="en-US"/>
               </w:rPr>
-              <w:lastRenderedPageBreak/>
               <w:t xml:space="preserve">Participant </w:t>
             </w:r>
             <w:r>
@@ -3974,15 +4544,7 @@
                 <w:iCs/>
                 <w:lang w:val="en-US"/>
               </w:rPr>
-              <w:t xml:space="preserve">discusses whether they will create an X-team and convincingly explains their decision. </w:t>
-            </w:r>
-            <w:r>
-              <w:rPr>
-                <w:iCs/>
-                <w:lang w:val="en-US"/>
-              </w:rPr>
-              <w:lastRenderedPageBreak/>
-              <w:t>All relevant aspects are insightfully addressed.</w:t>
+              <w:t>discusses whether they will create an X-team and convincingly explains their decision. All relevant aspects are insightfully addressed.</w:t>
             </w:r>
           </w:p>
         </w:tc>
@@ -4017,7 +4579,6 @@
                 <w:b/>
                 <w:lang w:val="en-US"/>
               </w:rPr>
-              <w:lastRenderedPageBreak/>
               <w:t>Structure and logic of writing</w:t>
             </w:r>
           </w:p>
@@ -4736,6 +5297,61 @@
       </w:pPr>
     </w:p>
   </w:footnote>
+  <w:footnote w:id="2">
+    <w:p>
+      <w:pPr>
+        <w:pStyle w:val="FootnoteText"/>
+        <w:rPr>
+          <w:lang w:val="en-GB"/>
+        </w:rPr>
+      </w:pPr>
+      <w:r>
+        <w:rPr>
+          <w:rStyle w:val="FootnoteReference"/>
+        </w:rPr>
+        <w:footnoteRef/>
+      </w:r>
+      <w:r>
+        <w:t xml:space="preserve"> </w:t>
+      </w:r>
+      <w:r>
+        <w:t>https://github.com/Phippsy/mit-leadership/raw/master/projects/my_ongoing_approach.xlsx</w:t>
+      </w:r>
+    </w:p>
+  </w:footnote>
+  <w:footnote w:id="3">
+    <w:p>
+      <w:pPr>
+        <w:rPr>
+          <w:shd w:val="clear" w:color="auto" w:fill="FFFFFF"/>
+        </w:rPr>
+      </w:pPr>
+      <w:r>
+        <w:rPr>
+          <w:rStyle w:val="FootnoteReference"/>
+        </w:rPr>
+        <w:footnoteRef/>
+      </w:r>
+      <w:r>
+        <w:t xml:space="preserve"> </w:t>
+      </w:r>
+      <w:hyperlink r:id="rId1" w:history="1">
+        <w:r>
+          <w:rPr>
+            <w:rStyle w:val="Hyperlink"/>
+            <w:shd w:val="clear" w:color="auto" w:fill="FFFFFF"/>
+          </w:rPr>
+          <w:t>https://www.bostonglobe.com/business/2020/03/31/danaher-completes-acquisition-healthcare-life-sciences-division/cKdIJunuqZWZul4CfyDcvM/story.html</w:t>
+        </w:r>
+      </w:hyperlink>
+      <w:r>
+        <w:rPr>
+          <w:shd w:val="clear" w:color="auto" w:fill="FFFFFF"/>
+        </w:rPr>
+        <w:t xml:space="preserve"> </w:t>
+      </w:r>
+    </w:p>
+  </w:footnote>
 </w:footnotes>
 </file>
 
@@ -4769,7 +5385,7 @@
           <v:path o:extrusionok="f" gradientshapeok="t" o:connecttype="rect"/>
           <o:lock v:ext="edit" aspectratio="t"/>
         </v:shapetype>
-        <v:shape id="WordPictureWatermark153527516" o:spid="_x0000_s2050" type="#_x0000_t75" alt="MIT Sloan_notes cover page_generic" style="position:absolute;left:0;text-align:left;margin-left:0;margin-top:0;width:595.25pt;height:842pt;z-index:-251645952;mso-wrap-edited:f;mso-width-percent:0;mso-height-percent:0;mso-position-horizontal:center;mso-position-horizontal-relative:margin;mso-position-vertical:center;mso-position-vertical-relative:margin;mso-width-percent:0;mso-height-percent:0" o:allowincell="f">
+        <v:shape id="WordPictureWatermark153527516" o:spid="_x0000_s1026" type="#_x0000_t75" alt="MIT Sloan_notes cover page_generic" style="position:absolute;left:0;text-align:left;margin-left:0;margin-top:0;width:595.25pt;height:842pt;z-index:-251645952;mso-wrap-edited:f;mso-width-percent:0;mso-height-percent:0;mso-position-horizontal:center;mso-position-horizontal-relative:margin;mso-position-vertical:center;mso-position-vertical-relative:margin;mso-width-percent:0;mso-height-percent:0" o:allowincell="f">
           <v:imagedata r:id="rId1" o:title="MIT Sloan_notes cover page_generic"/>
           <w10:wrap anchorx="margin" anchory="margin"/>
         </v:shape>
@@ -5127,7 +5743,7 @@
           <v:path o:extrusionok="f" gradientshapeok="t" o:connecttype="rect"/>
           <o:lock v:ext="edit" aspectratio="t"/>
         </v:shapetype>
-        <v:shape id="WordPictureWatermark153527515" o:spid="_x0000_s2049" type="#_x0000_t75" alt="MIT Sloan_notes cover page_generic" style="position:absolute;left:0;text-align:left;margin-left:0;margin-top:0;width:595.25pt;height:842pt;z-index:-251646976;mso-wrap-edited:f;mso-width-percent:0;mso-height-percent:0;mso-position-horizontal:center;mso-position-horizontal-relative:margin;mso-position-vertical:center;mso-position-vertical-relative:margin;mso-width-percent:0;mso-height-percent:0" o:allowincell="f">
+        <v:shape id="WordPictureWatermark153527515" o:spid="_x0000_s1025" type="#_x0000_t75" alt="MIT Sloan_notes cover page_generic" style="position:absolute;left:0;text-align:left;margin-left:0;margin-top:0;width:595.25pt;height:842pt;z-index:-251646976;mso-wrap-edited:f;mso-width-percent:0;mso-height-percent:0;mso-position-horizontal:center;mso-position-horizontal-relative:margin;mso-position-vertical:center;mso-position-vertical-relative:margin;mso-width-percent:0;mso-height-percent:0" o:allowincell="f">
           <v:imagedata r:id="rId1" o:title="MIT Sloan_notes cover page_generic"/>
           <w10:wrap anchorx="margin" anchory="margin"/>
         </v:shape>
@@ -7123,6 +7739,59 @@
       </w:tblBorders>
     </w:tblPr>
   </w:style>
+  <w:style w:type="paragraph" w:styleId="FootnoteText">
+    <w:name w:val="footnote text"/>
+    <w:basedOn w:val="Normal"/>
+    <w:link w:val="FootnoteTextChar"/>
+    <w:uiPriority w:val="99"/>
+    <w:semiHidden/>
+    <w:unhideWhenUsed/>
+    <w:rsid w:val="000112CC"/>
+    <w:pPr>
+      <w:spacing w:after="0"/>
+    </w:pPr>
+    <w:rPr>
+      <w:sz w:val="20"/>
+      <w:szCs w:val="20"/>
+    </w:rPr>
+  </w:style>
+  <w:style w:type="character" w:customStyle="1" w:styleId="FootnoteTextChar">
+    <w:name w:val="Footnote Text Char"/>
+    <w:basedOn w:val="DefaultParagraphFont"/>
+    <w:link w:val="FootnoteText"/>
+    <w:uiPriority w:val="99"/>
+    <w:semiHidden/>
+    <w:rsid w:val="000112CC"/>
+    <w:rPr>
+      <w:rFonts w:ascii="Arial" w:hAnsi="Arial"/>
+      <w:sz w:val="20"/>
+      <w:szCs w:val="20"/>
+      <w:lang w:val="en-US"/>
+    </w:rPr>
+  </w:style>
+  <w:style w:type="character" w:styleId="FootnoteReference">
+    <w:name w:val="footnote reference"/>
+    <w:basedOn w:val="DefaultParagraphFont"/>
+    <w:uiPriority w:val="99"/>
+    <w:semiHidden/>
+    <w:unhideWhenUsed/>
+    <w:rsid w:val="000112CC"/>
+    <w:rPr>
+      <w:vertAlign w:val="superscript"/>
+    </w:rPr>
+  </w:style>
+  <w:style w:type="character" w:styleId="UnresolvedMention">
+    <w:name w:val="Unresolved Mention"/>
+    <w:basedOn w:val="DefaultParagraphFont"/>
+    <w:uiPriority w:val="99"/>
+    <w:semiHidden/>
+    <w:unhideWhenUsed/>
+    <w:rsid w:val="00950CBE"/>
+    <w:rPr>
+      <w:color w:val="605E5C"/>
+      <w:shd w:val="clear" w:color="auto" w:fill="E1DFDD"/>
+    </w:rPr>
+  </w:style>
 </w:styles>
 </file>
 
